--- a/fuentes/contenidos/grado08/guion01/GUIADIDACTICA_CS_08_01_CO.docx
+++ b/fuentes/contenidos/grado08/guion01/GUIADIDACTICA_CS_08_01_CO.docx
@@ -25,7 +25,6 @@
           <w:rFonts w:ascii="Times New Roman" w:hAnsi="Times New Roman" w:cs="Times New Roman"/>
           <w:sz w:val="24"/>
           <w:szCs w:val="24"/>
-          <w:highlight w:val="red"/>
         </w:rPr>
         <w:t>Identiﬁco</w:t>
       </w:r>
@@ -35,49 +34,46 @@
           <w:rFonts w:ascii="Times New Roman" w:hAnsi="Times New Roman" w:cs="Times New Roman"/>
           <w:sz w:val="24"/>
           <w:szCs w:val="24"/>
-          <w:highlight w:val="red"/>
-        </w:rPr>
-        <w:t xml:space="preserve"> el potencial de diversos legados sociales, políticos, económicos y </w:t>
-      </w:r>
+        </w:rPr>
+        <w:t xml:space="preserve"> el potencial de diversos legados sociales, políticos, económicos y culturales como fuentes de identidad, promotores del desarrollo y fuentes de cooperación y </w:t>
+      </w:r>
+      <w:proofErr w:type="spellStart"/>
       <w:r>
         <w:rPr>
           <w:rFonts w:ascii="Times New Roman" w:hAnsi="Times New Roman" w:cs="Times New Roman"/>
           <w:sz w:val="24"/>
           <w:szCs w:val="24"/>
-          <w:highlight w:val="red"/>
-        </w:rPr>
-        <w:t xml:space="preserve">culturales como fuentes de identidad, promotores del desarrollo y fuentes de cooperación y </w:t>
-      </w:r>
-      <w:proofErr w:type="spellStart"/>
+        </w:rPr>
+        <w:t>conﬂicto</w:t>
+      </w:r>
+      <w:proofErr w:type="spellEnd"/>
       <w:r>
         <w:rPr>
           <w:rFonts w:ascii="Times New Roman" w:hAnsi="Times New Roman" w:cs="Times New Roman"/>
           <w:sz w:val="24"/>
           <w:szCs w:val="24"/>
-          <w:highlight w:val="red"/>
-        </w:rPr>
-        <w:t>conﬂicto</w:t>
-      </w:r>
-      <w:proofErr w:type="spellEnd"/>
-      <w:r>
+        </w:rPr>
+        <w:t xml:space="preserve"> en Colombia.</w:t>
+      </w:r>
+    </w:p>
+    <w:p>
+      <w:pPr>
         <w:rPr>
           <w:rFonts w:ascii="Times New Roman" w:hAnsi="Times New Roman" w:cs="Times New Roman"/>
-          <w:sz w:val="24"/>
-          <w:szCs w:val="24"/>
-          <w:highlight w:val="red"/>
-        </w:rPr>
-        <w:t xml:space="preserve"> en Colombia.</w:t>
-      </w:r>
-    </w:p>
-    <w:p>
-      <w:pPr>
+          <w:b/>
+          <w:sz w:val="24"/>
+          <w:szCs w:val="24"/>
+        </w:rPr>
+      </w:pPr>
+      <w:r>
         <w:rPr>
           <w:rFonts w:ascii="Times New Roman" w:hAnsi="Times New Roman" w:cs="Times New Roman"/>
           <w:b/>
           <w:sz w:val="24"/>
           <w:szCs w:val="24"/>
         </w:rPr>
-      </w:pPr>
+        <w:t>Relaciones</w:t>
+      </w:r>
       <w:r>
         <w:rPr>
           <w:rFonts w:ascii="Times New Roman" w:hAnsi="Times New Roman" w:cs="Times New Roman"/>
@@ -85,7 +81,7 @@
           <w:sz w:val="24"/>
           <w:szCs w:val="24"/>
         </w:rPr>
-        <w:t>Relaciones con la historia y las culturas.</w:t>
+        <w:t xml:space="preserve"> con la historia y las culturas</w:t>
       </w:r>
     </w:p>
     <w:p>
@@ -134,6 +130,8 @@
         </w:rPr>
         <w:t>Describir los rasgos propios del absolutismo monárquico como forma de gobierno propia de los siglos XVII y XVIII.</w:t>
       </w:r>
+      <w:bookmarkStart w:id="0" w:name="_GoBack"/>
+      <w:bookmarkEnd w:id="0"/>
     </w:p>
     <w:p>
       <w:pPr>
@@ -1261,8 +1259,6 @@
         <w:shd w:val="clear" w:color="auto" w:fill="FFFFFF"/>
         <w:spacing w:before="100" w:beforeAutospacing="1" w:after="240" w:line="270" w:lineRule="atLeast"/>
       </w:pPr>
-      <w:bookmarkStart w:id="0" w:name="_GoBack"/>
-      <w:bookmarkEnd w:id="0"/>
     </w:p>
     <w:sectPr>
       <w:pgSz w:w="12240" w:h="15840"/>

--- a/fuentes/contenidos/grado08/guion01/GUIADIDACTICA_CS_08_01_CO.docx
+++ b/fuentes/contenidos/grado08/guion01/GUIADIDACTICA_CS_08_01_CO.docx
@@ -128,10 +128,20 @@
           <w:szCs w:val="24"/>
           <w:lang w:val="es-ES" w:eastAsia="es-CO"/>
         </w:rPr>
-        <w:t>Describir los rasgos propios del absolutismo monárquico como forma de gobierno propia de los siglos XVII y XVIII.</w:t>
+        <w:t xml:space="preserve">- </w:t>
       </w:r>
       <w:bookmarkStart w:id="0" w:name="_GoBack"/>
       <w:bookmarkEnd w:id="0"/>
+      <w:r>
+        <w:rPr>
+          <w:rFonts w:ascii="Times New Roman" w:eastAsia="Times New Roman" w:hAnsi="Times New Roman" w:cs="Times New Roman"/>
+          <w:color w:val="333333"/>
+          <w:sz w:val="24"/>
+          <w:szCs w:val="24"/>
+          <w:lang w:val="es-ES" w:eastAsia="es-CO"/>
+        </w:rPr>
+        <w:t>Describir los rasgos propios del absolutismo monárquico como forma de gobierno propia de los siglos XVII y XVIII.</w:t>
+      </w:r>
     </w:p>
     <w:p>
       <w:pPr>

--- a/fuentes/contenidos/grado08/guion01/GUIADIDACTICA_CS_08_01_CO.docx
+++ b/fuentes/contenidos/grado08/guion01/GUIADIDACTICA_CS_08_01_CO.docx
@@ -6,6 +6,7 @@
       <w:pPr>
         <w:rPr>
           <w:rFonts w:ascii="Times New Roman" w:hAnsi="Times New Roman" w:cs="Times New Roman"/>
+          <w:b/>
           <w:sz w:val="24"/>
           <w:szCs w:val="24"/>
         </w:rPr>
@@ -17,6 +18,53 @@
           <w:sz w:val="24"/>
           <w:szCs w:val="24"/>
         </w:rPr>
+        <w:t>Relaciones</w:t>
+      </w:r>
+      <w:r>
+        <w:rPr>
+          <w:rFonts w:ascii="Times New Roman" w:hAnsi="Times New Roman" w:cs="Times New Roman"/>
+          <w:b/>
+          <w:sz w:val="24"/>
+          <w:szCs w:val="24"/>
+        </w:rPr>
+        <w:t xml:space="preserve"> con la historia y las culturas</w:t>
+      </w:r>
+    </w:p>
+    <w:p>
+      <w:pPr>
+        <w:rPr>
+          <w:rFonts w:ascii="Times New Roman" w:hAnsi="Times New Roman" w:cs="Times New Roman"/>
+          <w:b/>
+          <w:sz w:val="24"/>
+          <w:szCs w:val="24"/>
+        </w:rPr>
+      </w:pPr>
+    </w:p>
+    <w:p>
+      <w:pPr>
+        <w:rPr>
+          <w:rFonts w:ascii="Times New Roman" w:hAnsi="Times New Roman" w:cs="Times New Roman"/>
+          <w:b/>
+          <w:sz w:val="24"/>
+          <w:szCs w:val="24"/>
+        </w:rPr>
+      </w:pPr>
+    </w:p>
+    <w:p>
+      <w:pPr>
+        <w:rPr>
+          <w:rFonts w:ascii="Times New Roman" w:hAnsi="Times New Roman" w:cs="Times New Roman"/>
+          <w:sz w:val="24"/>
+          <w:szCs w:val="24"/>
+        </w:rPr>
+      </w:pPr>
+      <w:r>
+        <w:rPr>
+          <w:rFonts w:ascii="Times New Roman" w:hAnsi="Times New Roman" w:cs="Times New Roman"/>
+          <w:b/>
+          <w:sz w:val="24"/>
+          <w:szCs w:val="24"/>
+        </w:rPr>
         <w:t xml:space="preserve">Estándar: </w:t>
       </w:r>
       <w:proofErr w:type="spellStart"/>
@@ -54,34 +102,6 @@
           <w:szCs w:val="24"/>
         </w:rPr>
         <w:t xml:space="preserve"> en Colombia.</w:t>
-      </w:r>
-    </w:p>
-    <w:p>
-      <w:pPr>
-        <w:rPr>
-          <w:rFonts w:ascii="Times New Roman" w:hAnsi="Times New Roman" w:cs="Times New Roman"/>
-          <w:b/>
-          <w:sz w:val="24"/>
-          <w:szCs w:val="24"/>
-        </w:rPr>
-      </w:pPr>
-      <w:r>
-        <w:rPr>
-          <w:rFonts w:ascii="Times New Roman" w:hAnsi="Times New Roman" w:cs="Times New Roman"/>
-          <w:b/>
-          <w:sz w:val="24"/>
-          <w:szCs w:val="24"/>
-        </w:rPr>
-        <w:t>Relaciones</w:t>
-      </w:r>
-      <w:r>
-        <w:rPr>
-          <w:rFonts w:ascii="Times New Roman" w:hAnsi="Times New Roman" w:cs="Times New Roman"/>
-          <w:b/>
-          <w:sz w:val="24"/>
-          <w:szCs w:val="24"/>
-        </w:rPr>
-        <w:t xml:space="preserve"> con la historia y las culturas</w:t>
       </w:r>
     </w:p>
     <w:p>
@@ -130,173 +150,187 @@
         </w:rPr>
         <w:t xml:space="preserve">- </w:t>
       </w:r>
+      <w:r>
+        <w:rPr>
+          <w:rFonts w:ascii="Times New Roman" w:eastAsia="Times New Roman" w:hAnsi="Times New Roman" w:cs="Times New Roman"/>
+          <w:color w:val="333333"/>
+          <w:sz w:val="24"/>
+          <w:szCs w:val="24"/>
+          <w:lang w:val="es-ES" w:eastAsia="es-CO"/>
+        </w:rPr>
+        <w:t>Describir los rasgos propios del absolutismo monárquico como forma de gobierno propia de los siglos XVII y XVIII.</w:t>
+      </w:r>
+    </w:p>
+    <w:p>
+      <w:pPr>
+        <w:shd w:val="clear" w:color="auto" w:fill="FFFFFF"/>
+        <w:spacing w:before="100" w:beforeAutospacing="1" w:after="240" w:line="270" w:lineRule="atLeast"/>
+        <w:rPr>
+          <w:rFonts w:ascii="Times New Roman" w:eastAsia="Times New Roman" w:hAnsi="Times New Roman" w:cs="Times New Roman"/>
+          <w:color w:val="333333"/>
+          <w:sz w:val="24"/>
+          <w:szCs w:val="24"/>
+          <w:lang w:val="es-ES" w:eastAsia="es-CO"/>
+        </w:rPr>
+      </w:pPr>
+      <w:r>
+        <w:rPr>
+          <w:rFonts w:ascii="Times New Roman" w:eastAsia="Times New Roman" w:hAnsi="Times New Roman" w:cs="Times New Roman"/>
+          <w:color w:val="333333"/>
+          <w:sz w:val="24"/>
+          <w:szCs w:val="24"/>
+          <w:lang w:val="es-ES" w:eastAsia="es-CO"/>
+        </w:rPr>
+        <w:t>- Valorar de forma crítica la importancia que tuvo la Ilustración en el desarrollo del pensamiento del siglo XVIII y cómo esta fue aprovechada por el despotismo ilustrado.</w:t>
+      </w:r>
+    </w:p>
+    <w:p>
+      <w:pPr>
+        <w:shd w:val="clear" w:color="auto" w:fill="FFFFFF"/>
+        <w:spacing w:before="100" w:beforeAutospacing="1" w:after="240" w:line="270" w:lineRule="atLeast"/>
+        <w:rPr>
+          <w:rFonts w:ascii="Times New Roman" w:eastAsia="Times New Roman" w:hAnsi="Times New Roman" w:cs="Times New Roman"/>
+          <w:color w:val="333333"/>
+          <w:sz w:val="24"/>
+          <w:szCs w:val="24"/>
+          <w:lang w:val="es-ES" w:eastAsia="es-CO"/>
+        </w:rPr>
+      </w:pPr>
+      <w:r>
+        <w:rPr>
+          <w:rFonts w:ascii="Times New Roman" w:eastAsia="Times New Roman" w:hAnsi="Times New Roman" w:cs="Times New Roman"/>
+          <w:color w:val="333333"/>
+          <w:sz w:val="24"/>
+          <w:szCs w:val="24"/>
+          <w:lang w:val="es-ES" w:eastAsia="es-CO"/>
+        </w:rPr>
+        <w:t>- Analizar la importancia de las ideas de los filósofos liberales más importantes del siglo XVIII para reconocer las bases ideológicas sobre las que se asentaron los Estados liberales del siglo XIX.</w:t>
+      </w:r>
+    </w:p>
+    <w:p>
+      <w:pPr>
+        <w:shd w:val="clear" w:color="auto" w:fill="FFFFFF"/>
+        <w:spacing w:before="100" w:beforeAutospacing="1" w:after="240" w:line="270" w:lineRule="atLeast"/>
+        <w:rPr>
+          <w:rFonts w:ascii="Times New Roman" w:eastAsia="Times New Roman" w:hAnsi="Times New Roman" w:cs="Times New Roman"/>
+          <w:color w:val="333333"/>
+          <w:sz w:val="24"/>
+          <w:szCs w:val="24"/>
+          <w:lang w:val="es-ES" w:eastAsia="es-CO"/>
+        </w:rPr>
+      </w:pPr>
+      <w:r>
+        <w:rPr>
+          <w:rFonts w:ascii="Times New Roman" w:eastAsia="Times New Roman" w:hAnsi="Times New Roman" w:cs="Times New Roman"/>
+          <w:color w:val="333333"/>
+          <w:sz w:val="24"/>
+          <w:szCs w:val="24"/>
+          <w:lang w:val="es-ES" w:eastAsia="es-CO"/>
+        </w:rPr>
+        <w:t>- Utilizar materiales producidos durante el período estudiado para reconocer cómo la realidad de entonces quedó plasmada en textos, obras de arte, etc.</w:t>
+      </w:r>
+    </w:p>
+    <w:p>
+      <w:pPr>
+        <w:shd w:val="clear" w:color="auto" w:fill="FFFFFF"/>
+        <w:spacing w:before="100" w:beforeAutospacing="1" w:after="240" w:line="270" w:lineRule="atLeast"/>
+        <w:rPr>
+          <w:rFonts w:ascii="Times New Roman" w:eastAsia="Times New Roman" w:hAnsi="Times New Roman" w:cs="Times New Roman"/>
+          <w:color w:val="333333"/>
+          <w:sz w:val="24"/>
+          <w:szCs w:val="24"/>
+          <w:lang w:val="es-ES" w:eastAsia="es-CO"/>
+        </w:rPr>
+      </w:pPr>
+      <w:r>
+        <w:rPr>
+          <w:rFonts w:ascii="Times New Roman" w:eastAsia="Times New Roman" w:hAnsi="Times New Roman" w:cs="Times New Roman"/>
+          <w:color w:val="333333"/>
+          <w:sz w:val="24"/>
+          <w:szCs w:val="24"/>
+          <w:lang w:val="es-ES" w:eastAsia="es-CO"/>
+        </w:rPr>
+        <w:t>- Reconocer los distintos factores que</w:t>
+      </w:r>
+      <w:r>
+        <w:rPr>
+          <w:rFonts w:ascii="Times New Roman" w:eastAsia="Times New Roman" w:hAnsi="Times New Roman" w:cs="Times New Roman"/>
+          <w:color w:val="333333"/>
+          <w:sz w:val="24"/>
+          <w:szCs w:val="24"/>
+          <w:lang w:val="es-ES" w:eastAsia="es-CO"/>
+        </w:rPr>
+        <w:t xml:space="preserve"> provocaron el estallido de la Revolución F</w:t>
+      </w:r>
+      <w:r>
+        <w:rPr>
+          <w:rFonts w:ascii="Times New Roman" w:eastAsia="Times New Roman" w:hAnsi="Times New Roman" w:cs="Times New Roman"/>
+          <w:color w:val="333333"/>
+          <w:sz w:val="24"/>
+          <w:szCs w:val="24"/>
+          <w:lang w:val="es-ES" w:eastAsia="es-CO"/>
+        </w:rPr>
+        <w:t>rancesa y cómo esta llevó al fin del Antiguo Régimen.</w:t>
+      </w:r>
+    </w:p>
+    <w:p>
+      <w:pPr>
+        <w:shd w:val="clear" w:color="auto" w:fill="FFFFFF"/>
+        <w:spacing w:before="100" w:beforeAutospacing="1" w:after="240" w:line="270" w:lineRule="atLeast"/>
+        <w:rPr>
+          <w:rFonts w:ascii="Times New Roman" w:eastAsia="Times New Roman" w:hAnsi="Times New Roman" w:cs="Times New Roman"/>
+          <w:color w:val="333333"/>
+          <w:sz w:val="24"/>
+          <w:szCs w:val="24"/>
+          <w:lang w:val="es-ES" w:eastAsia="es-CO"/>
+        </w:rPr>
+      </w:pPr>
+      <w:r>
+        <w:rPr>
+          <w:rFonts w:ascii="Times New Roman" w:eastAsia="Times New Roman" w:hAnsi="Times New Roman" w:cs="Times New Roman"/>
+          <w:color w:val="333333"/>
+          <w:sz w:val="24"/>
+          <w:szCs w:val="24"/>
+          <w:lang w:val="es-ES" w:eastAsia="es-CO"/>
+        </w:rPr>
+        <w:t xml:space="preserve">- Identificar las distintas etapas en que se divide la </w:t>
+      </w:r>
+      <w:r>
+        <w:rPr>
+          <w:rFonts w:ascii="Times New Roman" w:eastAsia="Times New Roman" w:hAnsi="Times New Roman" w:cs="Times New Roman"/>
+          <w:color w:val="333333"/>
+          <w:sz w:val="24"/>
+          <w:szCs w:val="24"/>
+          <w:lang w:val="es-ES" w:eastAsia="es-CO"/>
+        </w:rPr>
+        <w:t>Revolución F</w:t>
+      </w:r>
+      <w:r>
+        <w:rPr>
+          <w:rFonts w:ascii="Times New Roman" w:eastAsia="Times New Roman" w:hAnsi="Times New Roman" w:cs="Times New Roman"/>
+          <w:color w:val="333333"/>
+          <w:sz w:val="24"/>
+          <w:szCs w:val="24"/>
+          <w:lang w:val="es-ES" w:eastAsia="es-CO"/>
+        </w:rPr>
+        <w:t>rancesa y los hechos más destacados de cada una de ellas.</w:t>
+      </w:r>
+    </w:p>
+    <w:p>
+      <w:pPr>
+        <w:shd w:val="clear" w:color="auto" w:fill="FFFFFF"/>
+        <w:spacing w:before="100" w:beforeAutospacing="1" w:after="240" w:line="240" w:lineRule="auto"/>
+        <w:outlineLvl w:val="5"/>
+        <w:rPr>
+          <w:rFonts w:ascii="Times New Roman" w:eastAsia="Times New Roman" w:hAnsi="Times New Roman" w:cs="Times New Roman"/>
+          <w:b/>
+          <w:sz w:val="24"/>
+          <w:szCs w:val="24"/>
+          <w:lang w:val="es-ES" w:eastAsia="es-CO"/>
+        </w:rPr>
+      </w:pPr>
       <w:bookmarkStart w:id="0" w:name="_GoBack"/>
       <w:bookmarkEnd w:id="0"/>
-      <w:r>
-        <w:rPr>
-          <w:rFonts w:ascii="Times New Roman" w:eastAsia="Times New Roman" w:hAnsi="Times New Roman" w:cs="Times New Roman"/>
-          <w:color w:val="333333"/>
-          <w:sz w:val="24"/>
-          <w:szCs w:val="24"/>
-          <w:lang w:val="es-ES" w:eastAsia="es-CO"/>
-        </w:rPr>
-        <w:t>Describir los rasgos propios del absolutismo monárquico como forma de gobierno propia de los siglos XVII y XVIII.</w:t>
-      </w:r>
-    </w:p>
-    <w:p>
-      <w:pPr>
-        <w:shd w:val="clear" w:color="auto" w:fill="FFFFFF"/>
-        <w:spacing w:before="100" w:beforeAutospacing="1" w:after="240" w:line="270" w:lineRule="atLeast"/>
-        <w:rPr>
-          <w:rFonts w:ascii="Times New Roman" w:eastAsia="Times New Roman" w:hAnsi="Times New Roman" w:cs="Times New Roman"/>
-          <w:color w:val="333333"/>
-          <w:sz w:val="24"/>
-          <w:szCs w:val="24"/>
-          <w:lang w:val="es-ES" w:eastAsia="es-CO"/>
-        </w:rPr>
-      </w:pPr>
-      <w:r>
-        <w:rPr>
-          <w:rFonts w:ascii="Times New Roman" w:eastAsia="Times New Roman" w:hAnsi="Times New Roman" w:cs="Times New Roman"/>
-          <w:color w:val="333333"/>
-          <w:sz w:val="24"/>
-          <w:szCs w:val="24"/>
-          <w:lang w:val="es-ES" w:eastAsia="es-CO"/>
-        </w:rPr>
-        <w:t>- Valorar de forma crítica la importancia que tuvo la Ilustración en el desarrollo del pensamiento del siglo XVIII y cómo esta fue aprovechada por el despotismo ilustrado.</w:t>
-      </w:r>
-    </w:p>
-    <w:p>
-      <w:pPr>
-        <w:shd w:val="clear" w:color="auto" w:fill="FFFFFF"/>
-        <w:spacing w:before="100" w:beforeAutospacing="1" w:after="240" w:line="270" w:lineRule="atLeast"/>
-        <w:rPr>
-          <w:rFonts w:ascii="Times New Roman" w:eastAsia="Times New Roman" w:hAnsi="Times New Roman" w:cs="Times New Roman"/>
-          <w:color w:val="333333"/>
-          <w:sz w:val="24"/>
-          <w:szCs w:val="24"/>
-          <w:lang w:val="es-ES" w:eastAsia="es-CO"/>
-        </w:rPr>
-      </w:pPr>
-      <w:r>
-        <w:rPr>
-          <w:rFonts w:ascii="Times New Roman" w:eastAsia="Times New Roman" w:hAnsi="Times New Roman" w:cs="Times New Roman"/>
-          <w:color w:val="333333"/>
-          <w:sz w:val="24"/>
-          <w:szCs w:val="24"/>
-          <w:lang w:val="es-ES" w:eastAsia="es-CO"/>
-        </w:rPr>
-        <w:t>- Analizar la importancia de las ideas de los filósofos liberales más importantes del siglo XVIII para reconocer las bases ideológicas sobre las que se asentaron los Estados liberales del siglo XIX.</w:t>
-      </w:r>
-    </w:p>
-    <w:p>
-      <w:pPr>
-        <w:shd w:val="clear" w:color="auto" w:fill="FFFFFF"/>
-        <w:spacing w:before="100" w:beforeAutospacing="1" w:after="240" w:line="270" w:lineRule="atLeast"/>
-        <w:rPr>
-          <w:rFonts w:ascii="Times New Roman" w:eastAsia="Times New Roman" w:hAnsi="Times New Roman" w:cs="Times New Roman"/>
-          <w:color w:val="333333"/>
-          <w:sz w:val="24"/>
-          <w:szCs w:val="24"/>
-          <w:lang w:val="es-ES" w:eastAsia="es-CO"/>
-        </w:rPr>
-      </w:pPr>
-      <w:r>
-        <w:rPr>
-          <w:rFonts w:ascii="Times New Roman" w:eastAsia="Times New Roman" w:hAnsi="Times New Roman" w:cs="Times New Roman"/>
-          <w:color w:val="333333"/>
-          <w:sz w:val="24"/>
-          <w:szCs w:val="24"/>
-          <w:lang w:val="es-ES" w:eastAsia="es-CO"/>
-        </w:rPr>
-        <w:t>- Utilizar materiales producidos durante el período estudiado para reconocer cómo la realidad de entonces quedó plasmada en textos, obras de arte, etc.</w:t>
-      </w:r>
-    </w:p>
-    <w:p>
-      <w:pPr>
-        <w:shd w:val="clear" w:color="auto" w:fill="FFFFFF"/>
-        <w:spacing w:before="100" w:beforeAutospacing="1" w:after="240" w:line="270" w:lineRule="atLeast"/>
-        <w:rPr>
-          <w:rFonts w:ascii="Times New Roman" w:eastAsia="Times New Roman" w:hAnsi="Times New Roman" w:cs="Times New Roman"/>
-          <w:color w:val="333333"/>
-          <w:sz w:val="24"/>
-          <w:szCs w:val="24"/>
-          <w:lang w:val="es-ES" w:eastAsia="es-CO"/>
-        </w:rPr>
-      </w:pPr>
-      <w:r>
-        <w:rPr>
-          <w:rFonts w:ascii="Times New Roman" w:eastAsia="Times New Roman" w:hAnsi="Times New Roman" w:cs="Times New Roman"/>
-          <w:color w:val="333333"/>
-          <w:sz w:val="24"/>
-          <w:szCs w:val="24"/>
-          <w:lang w:val="es-ES" w:eastAsia="es-CO"/>
-        </w:rPr>
-        <w:t>- Reconocer los distintos factores que</w:t>
-      </w:r>
-      <w:r>
-        <w:rPr>
-          <w:rFonts w:ascii="Times New Roman" w:eastAsia="Times New Roman" w:hAnsi="Times New Roman" w:cs="Times New Roman"/>
-          <w:color w:val="333333"/>
-          <w:sz w:val="24"/>
-          <w:szCs w:val="24"/>
-          <w:lang w:val="es-ES" w:eastAsia="es-CO"/>
-        </w:rPr>
-        <w:t xml:space="preserve"> provocaron el estallido de la Revolución F</w:t>
-      </w:r>
-      <w:r>
-        <w:rPr>
-          <w:rFonts w:ascii="Times New Roman" w:eastAsia="Times New Roman" w:hAnsi="Times New Roman" w:cs="Times New Roman"/>
-          <w:color w:val="333333"/>
-          <w:sz w:val="24"/>
-          <w:szCs w:val="24"/>
-          <w:lang w:val="es-ES" w:eastAsia="es-CO"/>
-        </w:rPr>
-        <w:t>rancesa y cómo esta llevó al fin del Antiguo Régimen.</w:t>
-      </w:r>
-    </w:p>
-    <w:p>
-      <w:pPr>
-        <w:shd w:val="clear" w:color="auto" w:fill="FFFFFF"/>
-        <w:spacing w:before="100" w:beforeAutospacing="1" w:after="240" w:line="270" w:lineRule="atLeast"/>
-        <w:rPr>
-          <w:rFonts w:ascii="Times New Roman" w:eastAsia="Times New Roman" w:hAnsi="Times New Roman" w:cs="Times New Roman"/>
-          <w:color w:val="333333"/>
-          <w:sz w:val="24"/>
-          <w:szCs w:val="24"/>
-          <w:lang w:val="es-ES" w:eastAsia="es-CO"/>
-        </w:rPr>
-      </w:pPr>
-      <w:r>
-        <w:rPr>
-          <w:rFonts w:ascii="Times New Roman" w:eastAsia="Times New Roman" w:hAnsi="Times New Roman" w:cs="Times New Roman"/>
-          <w:color w:val="333333"/>
-          <w:sz w:val="24"/>
-          <w:szCs w:val="24"/>
-          <w:lang w:val="es-ES" w:eastAsia="es-CO"/>
-        </w:rPr>
-        <w:t xml:space="preserve">- Identificar las distintas etapas en que se divide la </w:t>
-      </w:r>
-      <w:r>
-        <w:rPr>
-          <w:rFonts w:ascii="Times New Roman" w:eastAsia="Times New Roman" w:hAnsi="Times New Roman" w:cs="Times New Roman"/>
-          <w:color w:val="333333"/>
-          <w:sz w:val="24"/>
-          <w:szCs w:val="24"/>
-          <w:lang w:val="es-ES" w:eastAsia="es-CO"/>
-        </w:rPr>
-        <w:t>Revolución F</w:t>
-      </w:r>
-      <w:r>
-        <w:rPr>
-          <w:rFonts w:ascii="Times New Roman" w:eastAsia="Times New Roman" w:hAnsi="Times New Roman" w:cs="Times New Roman"/>
-          <w:color w:val="333333"/>
-          <w:sz w:val="24"/>
-          <w:szCs w:val="24"/>
-          <w:lang w:val="es-ES" w:eastAsia="es-CO"/>
-        </w:rPr>
-        <w:t>rancesa y los hechos más destacados de cada una de ellas.</w:t>
-      </w:r>
     </w:p>
     <w:p>
       <w:pPr>
@@ -607,6 +641,7 @@
           <w:szCs w:val="21"/>
           <w:lang w:val="es-ES" w:eastAsia="es-CO"/>
         </w:rPr>
+        <w:lastRenderedPageBreak/>
         <w:t xml:space="preserve">2. Comprender la importancia de la </w:t>
       </w:r>
       <w:r>
@@ -674,7 +709,6 @@
           <w:szCs w:val="21"/>
           <w:lang w:val="es-ES" w:eastAsia="es-CO"/>
         </w:rPr>
-        <w:lastRenderedPageBreak/>
         <w:t xml:space="preserve">3. Conocer a los principales teóricos del </w:t>
       </w:r>
       <w:r>
